--- a/Documentation/Pflichtenheft_WebUntisWPApp.docx
+++ b/Documentation/Pflichtenheft_WebUntisWPApp.docx
@@ -99,7 +99,7 @@
           <w:numId w:val="0"/>
         </w:numPr>
       </w:pPr>
-      <w:bookmarkStart w:id="0" w:name="_Toc273897226"/>
+      <w:bookmarkStart w:id="0" w:name="_Toc354409480"/>
       <w:r>
         <w:lastRenderedPageBreak/>
         <w:t>Inhaltsverzeichnis</w:t>
@@ -110,10 +110,9 @@
       <w:pPr>
         <w:pStyle w:val="Verzeichnis1"/>
         <w:rPr>
-          <w:rFonts w:ascii="Times New Roman" w:hAnsi="Times New Roman"/>
+          <w:rFonts w:asciiTheme="minorHAnsi" w:eastAsiaTheme="minorEastAsia" w:hAnsiTheme="minorHAnsi" w:cstheme="minorBidi"/>
           <w:b w:val="0"/>
-          <w:sz w:val="24"/>
-          <w:szCs w:val="24"/>
+          <w:szCs w:val="22"/>
           <w:lang w:val="de-AT" w:eastAsia="de-AT"/>
         </w:rPr>
       </w:pPr>
@@ -136,7 +135,7 @@
         <w:fldChar w:fldCharType="begin"/>
       </w:r>
       <w:r>
-        <w:instrText xml:space="preserve"> PAGEREF _Toc273897226 \h </w:instrText>
+        <w:instrText xml:space="preserve"> PAGEREF _Toc354409480 \h </w:instrText>
       </w:r>
       <w:r>
         <w:fldChar w:fldCharType="separate"/>
@@ -152,15 +151,14 @@
       <w:pPr>
         <w:pStyle w:val="Verzeichnis1"/>
         <w:rPr>
-          <w:rFonts w:ascii="Times New Roman" w:hAnsi="Times New Roman"/>
+          <w:rFonts w:asciiTheme="minorHAnsi" w:eastAsiaTheme="minorEastAsia" w:hAnsiTheme="minorHAnsi" w:cstheme="minorBidi"/>
           <w:b w:val="0"/>
-          <w:sz w:val="24"/>
-          <w:szCs w:val="24"/>
+          <w:szCs w:val="22"/>
           <w:lang w:val="de-AT" w:eastAsia="de-AT"/>
         </w:rPr>
       </w:pPr>
       <w:r>
-        <w:t>Abbildungsverzeichnis</w:t>
+        <w:t>Abkürzungsverzeichnis</w:t>
       </w:r>
       <w:r>
         <w:tab/>
@@ -169,7 +167,7 @@
         <w:fldChar w:fldCharType="begin"/>
       </w:r>
       <w:r>
-        <w:instrText xml:space="preserve"> PAGEREF _Toc273897227 \h </w:instrText>
+        <w:instrText xml:space="preserve"> PAGEREF _Toc354409481 \h </w:instrText>
       </w:r>
       <w:r>
         <w:fldChar w:fldCharType="separate"/>
@@ -185,15 +183,14 @@
       <w:pPr>
         <w:pStyle w:val="Verzeichnis1"/>
         <w:rPr>
-          <w:rFonts w:ascii="Times New Roman" w:hAnsi="Times New Roman"/>
+          <w:rFonts w:asciiTheme="minorHAnsi" w:eastAsiaTheme="minorEastAsia" w:hAnsiTheme="minorHAnsi" w:cstheme="minorBidi"/>
           <w:b w:val="0"/>
-          <w:sz w:val="24"/>
-          <w:szCs w:val="24"/>
+          <w:szCs w:val="22"/>
           <w:lang w:val="de-AT" w:eastAsia="de-AT"/>
         </w:rPr>
       </w:pPr>
       <w:r>
-        <w:t>Tabellenverzeichnis</w:t>
+        <w:t>Versionstabelle</w:t>
       </w:r>
       <w:r>
         <w:tab/>
@@ -202,7 +199,7 @@
         <w:fldChar w:fldCharType="begin"/>
       </w:r>
       <w:r>
-        <w:instrText xml:space="preserve"> PAGEREF _Toc273897228 \h </w:instrText>
+        <w:instrText xml:space="preserve"> PAGEREF _Toc354409482 \h </w:instrText>
       </w:r>
       <w:r>
         <w:fldChar w:fldCharType="separate"/>
@@ -218,63 +215,509 @@
       <w:pPr>
         <w:pStyle w:val="Verzeichnis1"/>
         <w:rPr>
-          <w:rFonts w:ascii="Times New Roman" w:hAnsi="Times New Roman"/>
+          <w:rFonts w:asciiTheme="minorHAnsi" w:eastAsiaTheme="minorEastAsia" w:hAnsiTheme="minorHAnsi" w:cstheme="minorBidi"/>
           <w:b w:val="0"/>
-          <w:sz w:val="24"/>
-          <w:szCs w:val="24"/>
+          <w:szCs w:val="22"/>
           <w:lang w:val="de-AT" w:eastAsia="de-AT"/>
         </w:rPr>
       </w:pPr>
       <w:r>
-        <w:t>Abkürzungsverzeichnis</w:t>
-      </w:r>
-      <w:r>
+        <w:t>1</w:t>
+      </w:r>
+      <w:r>
+        <w:rPr>
+          <w:rFonts w:asciiTheme="minorHAnsi" w:eastAsiaTheme="minorEastAsia" w:hAnsiTheme="minorHAnsi" w:cstheme="minorBidi"/>
+          <w:b w:val="0"/>
+          <w:szCs w:val="22"/>
+          <w:lang w:val="de-AT" w:eastAsia="de-AT"/>
+        </w:rPr>
         <w:tab/>
       </w:r>
       <w:r>
+        <w:t>Zielbestimmungen</w:t>
+      </w:r>
+      <w:r>
+        <w:tab/>
+      </w:r>
+      <w:r>
         <w:fldChar w:fldCharType="begin"/>
       </w:r>
       <w:r>
-        <w:instrText xml:space="preserve"> PAGEREF _Toc273897229 \h </w:instrText>
+        <w:instrText xml:space="preserve"> PAGEREF _Toc354409483 \h </w:instrText>
       </w:r>
       <w:r>
         <w:fldChar w:fldCharType="separate"/>
       </w:r>
       <w:r>
+        <w:t>4</w:t>
+      </w:r>
+      <w:r>
+        <w:fldChar w:fldCharType="end"/>
+      </w:r>
+    </w:p>
+    <w:p>
+      <w:pPr>
+        <w:pStyle w:val="Verzeichnis2"/>
+        <w:rPr>
+          <w:rFonts w:asciiTheme="minorHAnsi" w:eastAsiaTheme="minorEastAsia" w:hAnsiTheme="minorHAnsi" w:cstheme="minorBidi"/>
+          <w:szCs w:val="22"/>
+          <w:lang w:val="de-AT" w:eastAsia="de-AT"/>
+        </w:rPr>
+      </w:pPr>
+      <w:r>
+        <w:t>1.1</w:t>
+      </w:r>
+      <w:r>
+        <w:rPr>
+          <w:rFonts w:asciiTheme="minorHAnsi" w:eastAsiaTheme="minorEastAsia" w:hAnsiTheme="minorHAnsi" w:cstheme="minorBidi"/>
+          <w:szCs w:val="22"/>
+          <w:lang w:val="de-AT" w:eastAsia="de-AT"/>
+        </w:rPr>
+        <w:tab/>
+      </w:r>
+      <w:r>
+        <w:t>Musskriterien</w:t>
+      </w:r>
+      <w:r>
+        <w:tab/>
+      </w:r>
+      <w:r>
+        <w:fldChar w:fldCharType="begin"/>
+      </w:r>
+      <w:r>
+        <w:instrText xml:space="preserve"> PAGEREF _Toc354409484 \h </w:instrText>
+      </w:r>
+      <w:r>
+        <w:fldChar w:fldCharType="separate"/>
+      </w:r>
+      <w:r>
+        <w:t>4</w:t>
+      </w:r>
+      <w:r>
+        <w:fldChar w:fldCharType="end"/>
+      </w:r>
+    </w:p>
+    <w:p>
+      <w:pPr>
+        <w:pStyle w:val="Verzeichnis2"/>
+        <w:rPr>
+          <w:rFonts w:asciiTheme="minorHAnsi" w:eastAsiaTheme="minorEastAsia" w:hAnsiTheme="minorHAnsi" w:cstheme="minorBidi"/>
+          <w:szCs w:val="22"/>
+          <w:lang w:val="de-AT" w:eastAsia="de-AT"/>
+        </w:rPr>
+      </w:pPr>
+      <w:r>
+        <w:t>1.2</w:t>
+      </w:r>
+      <w:r>
+        <w:rPr>
+          <w:rFonts w:asciiTheme="minorHAnsi" w:eastAsiaTheme="minorEastAsia" w:hAnsiTheme="minorHAnsi" w:cstheme="minorBidi"/>
+          <w:szCs w:val="22"/>
+          <w:lang w:val="de-AT" w:eastAsia="de-AT"/>
+        </w:rPr>
+        <w:tab/>
+      </w:r>
+      <w:r>
+        <w:t>Wunschkriterien</w:t>
+      </w:r>
+      <w:r>
+        <w:tab/>
+      </w:r>
+      <w:r>
+        <w:fldChar w:fldCharType="begin"/>
+      </w:r>
+      <w:r>
+        <w:instrText xml:space="preserve"> PAGEREF _Toc354409485 \h </w:instrText>
+      </w:r>
+      <w:r>
+        <w:fldChar w:fldCharType="separate"/>
+      </w:r>
+      <w:r>
+        <w:t>4</w:t>
+      </w:r>
+      <w:r>
+        <w:fldChar w:fldCharType="end"/>
+      </w:r>
+    </w:p>
+    <w:p>
+      <w:pPr>
+        <w:pStyle w:val="Verzeichnis2"/>
+        <w:rPr>
+          <w:rFonts w:asciiTheme="minorHAnsi" w:eastAsiaTheme="minorEastAsia" w:hAnsiTheme="minorHAnsi" w:cstheme="minorBidi"/>
+          <w:szCs w:val="22"/>
+          <w:lang w:val="de-AT" w:eastAsia="de-AT"/>
+        </w:rPr>
+      </w:pPr>
+      <w:r>
+        <w:t>1.3</w:t>
+      </w:r>
+      <w:r>
+        <w:rPr>
+          <w:rFonts w:asciiTheme="minorHAnsi" w:eastAsiaTheme="minorEastAsia" w:hAnsiTheme="minorHAnsi" w:cstheme="minorBidi"/>
+          <w:szCs w:val="22"/>
+          <w:lang w:val="de-AT" w:eastAsia="de-AT"/>
+        </w:rPr>
+        <w:tab/>
+      </w:r>
+      <w:r>
+        <w:t>Abgrenzungskriterien</w:t>
+      </w:r>
+      <w:r>
+        <w:tab/>
+      </w:r>
+      <w:r>
+        <w:fldChar w:fldCharType="begin"/>
+      </w:r>
+      <w:r>
+        <w:instrText xml:space="preserve"> PAGEREF _Toc354409486 \h </w:instrText>
+      </w:r>
+      <w:r>
+        <w:fldChar w:fldCharType="separate"/>
+      </w:r>
+      <w:r>
+        <w:t>4</w:t>
+      </w:r>
+      <w:r>
+        <w:fldChar w:fldCharType="end"/>
+      </w:r>
+    </w:p>
+    <w:p>
+      <w:pPr>
+        <w:pStyle w:val="Verzeichnis1"/>
+        <w:rPr>
+          <w:rFonts w:asciiTheme="minorHAnsi" w:eastAsiaTheme="minorEastAsia" w:hAnsiTheme="minorHAnsi" w:cstheme="minorBidi"/>
+          <w:b w:val="0"/>
+          <w:szCs w:val="22"/>
+          <w:lang w:val="de-AT" w:eastAsia="de-AT"/>
+        </w:rPr>
+      </w:pPr>
+      <w:r>
+        <w:t>2</w:t>
+      </w:r>
+      <w:r>
+        <w:rPr>
+          <w:rFonts w:asciiTheme="minorHAnsi" w:eastAsiaTheme="minorEastAsia" w:hAnsiTheme="minorHAnsi" w:cstheme="minorBidi"/>
+          <w:b w:val="0"/>
+          <w:szCs w:val="22"/>
+          <w:lang w:val="de-AT" w:eastAsia="de-AT"/>
+        </w:rPr>
+        <w:tab/>
+      </w:r>
+      <w:r>
+        <w:t>Produkteinsatz</w:t>
+      </w:r>
+      <w:r>
+        <w:tab/>
+      </w:r>
+      <w:r>
+        <w:fldChar w:fldCharType="begin"/>
+      </w:r>
+      <w:r>
+        <w:instrText xml:space="preserve"> PAGEREF _Toc354409487 \h </w:instrText>
+      </w:r>
+      <w:r>
+        <w:fldChar w:fldCharType="separate"/>
+      </w:r>
+      <w:r>
+        <w:t>5</w:t>
+      </w:r>
+      <w:r>
+        <w:fldChar w:fldCharType="end"/>
+      </w:r>
+    </w:p>
+    <w:p>
+      <w:pPr>
+        <w:pStyle w:val="Verzeichnis2"/>
+        <w:rPr>
+          <w:rFonts w:asciiTheme="minorHAnsi" w:eastAsiaTheme="minorEastAsia" w:hAnsiTheme="minorHAnsi" w:cstheme="minorBidi"/>
+          <w:szCs w:val="22"/>
+          <w:lang w:val="de-AT" w:eastAsia="de-AT"/>
+        </w:rPr>
+      </w:pPr>
+      <w:r>
+        <w:t>2.1</w:t>
+      </w:r>
+      <w:r>
+        <w:rPr>
+          <w:rFonts w:asciiTheme="minorHAnsi" w:eastAsiaTheme="minorEastAsia" w:hAnsiTheme="minorHAnsi" w:cstheme="minorBidi"/>
+          <w:szCs w:val="22"/>
+          <w:lang w:val="de-AT" w:eastAsia="de-AT"/>
+        </w:rPr>
+        <w:tab/>
+      </w:r>
+      <w:r>
+        <w:t>Anwendungsbereiche</w:t>
+      </w:r>
+      <w:r>
+        <w:tab/>
+      </w:r>
+      <w:r>
+        <w:fldChar w:fldCharType="begin"/>
+      </w:r>
+      <w:r>
+        <w:instrText xml:space="preserve"> PAGEREF _Toc354409488 \h </w:instrText>
+      </w:r>
+      <w:r>
+        <w:fldChar w:fldCharType="separate"/>
+      </w:r>
+      <w:r>
+        <w:t>5</w:t>
+      </w:r>
+      <w:r>
+        <w:fldChar w:fldCharType="end"/>
+      </w:r>
+    </w:p>
+    <w:p>
+      <w:pPr>
+        <w:pStyle w:val="Verzeichnis2"/>
+        <w:rPr>
+          <w:rFonts w:asciiTheme="minorHAnsi" w:eastAsiaTheme="minorEastAsia" w:hAnsiTheme="minorHAnsi" w:cstheme="minorBidi"/>
+          <w:szCs w:val="22"/>
+          <w:lang w:val="de-AT" w:eastAsia="de-AT"/>
+        </w:rPr>
+      </w:pPr>
+      <w:r>
+        <w:t>2.2</w:t>
+      </w:r>
+      <w:r>
+        <w:rPr>
+          <w:rFonts w:asciiTheme="minorHAnsi" w:eastAsiaTheme="minorEastAsia" w:hAnsiTheme="minorHAnsi" w:cstheme="minorBidi"/>
+          <w:szCs w:val="22"/>
+          <w:lang w:val="de-AT" w:eastAsia="de-AT"/>
+        </w:rPr>
+        <w:tab/>
+      </w:r>
+      <w:r>
+        <w:t>Zielgruppen</w:t>
+      </w:r>
+      <w:r>
+        <w:tab/>
+      </w:r>
+      <w:r>
+        <w:fldChar w:fldCharType="begin"/>
+      </w:r>
+      <w:r>
+        <w:instrText xml:space="preserve"> PAGEREF _Toc354409489 \h </w:instrText>
+      </w:r>
+      <w:r>
+        <w:fldChar w:fldCharType="separate"/>
+      </w:r>
+      <w:r>
+        <w:t>5</w:t>
+      </w:r>
+      <w:r>
+        <w:fldChar w:fldCharType="end"/>
+      </w:r>
+    </w:p>
+    <w:p>
+      <w:pPr>
+        <w:pStyle w:val="Verzeichnis2"/>
+        <w:rPr>
+          <w:rFonts w:asciiTheme="minorHAnsi" w:eastAsiaTheme="minorEastAsia" w:hAnsiTheme="minorHAnsi" w:cstheme="minorBidi"/>
+          <w:szCs w:val="22"/>
+          <w:lang w:val="de-AT" w:eastAsia="de-AT"/>
+        </w:rPr>
+      </w:pPr>
+      <w:r>
+        <w:t>2.3</w:t>
+      </w:r>
+      <w:r>
+        <w:rPr>
+          <w:rFonts w:asciiTheme="minorHAnsi" w:eastAsiaTheme="minorEastAsia" w:hAnsiTheme="minorHAnsi" w:cstheme="minorBidi"/>
+          <w:szCs w:val="22"/>
+          <w:lang w:val="de-AT" w:eastAsia="de-AT"/>
+        </w:rPr>
+        <w:tab/>
+      </w:r>
+      <w:r>
+        <w:t>Betriebsbedingungen</w:t>
+      </w:r>
+      <w:r>
+        <w:tab/>
+      </w:r>
+      <w:r>
+        <w:fldChar w:fldCharType="begin"/>
+      </w:r>
+      <w:r>
+        <w:instrText xml:space="preserve"> PAGEREF _Toc354409490 \h </w:instrText>
+      </w:r>
+      <w:r>
+        <w:fldChar w:fldCharType="separate"/>
+      </w:r>
+      <w:r>
+        <w:t>5</w:t>
+      </w:r>
+      <w:r>
+        <w:fldChar w:fldCharType="end"/>
+      </w:r>
+    </w:p>
+    <w:p>
+      <w:pPr>
+        <w:pStyle w:val="Verzeichnis1"/>
+        <w:rPr>
+          <w:rFonts w:asciiTheme="minorHAnsi" w:eastAsiaTheme="minorEastAsia" w:hAnsiTheme="minorHAnsi" w:cstheme="minorBidi"/>
+          <w:b w:val="0"/>
+          <w:szCs w:val="22"/>
+          <w:lang w:val="de-AT" w:eastAsia="de-AT"/>
+        </w:rPr>
+      </w:pPr>
+      <w:r>
         <w:t>3</w:t>
       </w:r>
       <w:r>
+        <w:rPr>
+          <w:rFonts w:asciiTheme="minorHAnsi" w:eastAsiaTheme="minorEastAsia" w:hAnsiTheme="minorHAnsi" w:cstheme="minorBidi"/>
+          <w:b w:val="0"/>
+          <w:szCs w:val="22"/>
+          <w:lang w:val="de-AT" w:eastAsia="de-AT"/>
+        </w:rPr>
+        <w:tab/>
+      </w:r>
+      <w:r>
+        <w:t>Produktumgebung</w:t>
+      </w:r>
+      <w:r>
+        <w:tab/>
+      </w:r>
+      <w:r>
+        <w:fldChar w:fldCharType="begin"/>
+      </w:r>
+      <w:r>
+        <w:instrText xml:space="preserve"> PAGEREF _Toc354409491 \h </w:instrText>
+      </w:r>
+      <w:r>
+        <w:fldChar w:fldCharType="separate"/>
+      </w:r>
+      <w:r>
+        <w:t>6</w:t>
+      </w:r>
+      <w:r>
         <w:fldChar w:fldCharType="end"/>
       </w:r>
     </w:p>
     <w:p>
       <w:pPr>
+        <w:pStyle w:val="Verzeichnis2"/>
+        <w:rPr>
+          <w:rFonts w:asciiTheme="minorHAnsi" w:eastAsiaTheme="minorEastAsia" w:hAnsiTheme="minorHAnsi" w:cstheme="minorBidi"/>
+          <w:szCs w:val="22"/>
+          <w:lang w:val="de-AT" w:eastAsia="de-AT"/>
+        </w:rPr>
+      </w:pPr>
+      <w:r>
+        <w:t>3.1</w:t>
+      </w:r>
+      <w:r>
+        <w:rPr>
+          <w:rFonts w:asciiTheme="minorHAnsi" w:eastAsiaTheme="minorEastAsia" w:hAnsiTheme="minorHAnsi" w:cstheme="minorBidi"/>
+          <w:szCs w:val="22"/>
+          <w:lang w:val="de-AT" w:eastAsia="de-AT"/>
+        </w:rPr>
+        <w:tab/>
+      </w:r>
+      <w:r>
+        <w:t>Software</w:t>
+      </w:r>
+      <w:r>
+        <w:tab/>
+      </w:r>
+      <w:r>
+        <w:fldChar w:fldCharType="begin"/>
+      </w:r>
+      <w:r>
+        <w:instrText xml:space="preserve"> PAGEREF _Toc354409492 \h </w:instrText>
+      </w:r>
+      <w:r>
+        <w:fldChar w:fldCharType="separate"/>
+      </w:r>
+      <w:r>
+        <w:t>6</w:t>
+      </w:r>
+      <w:r>
+        <w:fldChar w:fldCharType="end"/>
+      </w:r>
+    </w:p>
+    <w:p>
+      <w:pPr>
+        <w:pStyle w:val="Verzeichnis2"/>
+        <w:rPr>
+          <w:rFonts w:asciiTheme="minorHAnsi" w:eastAsiaTheme="minorEastAsia" w:hAnsiTheme="minorHAnsi" w:cstheme="minorBidi"/>
+          <w:szCs w:val="22"/>
+          <w:lang w:val="de-AT" w:eastAsia="de-AT"/>
+        </w:rPr>
+      </w:pPr>
+      <w:r>
+        <w:t>3.2</w:t>
+      </w:r>
+      <w:r>
+        <w:rPr>
+          <w:rFonts w:asciiTheme="minorHAnsi" w:eastAsiaTheme="minorEastAsia" w:hAnsiTheme="minorHAnsi" w:cstheme="minorBidi"/>
+          <w:szCs w:val="22"/>
+          <w:lang w:val="de-AT" w:eastAsia="de-AT"/>
+        </w:rPr>
+        <w:tab/>
+      </w:r>
+      <w:r>
+        <w:t>Hardware</w:t>
+      </w:r>
+      <w:r>
+        <w:tab/>
+      </w:r>
+      <w:r>
+        <w:fldChar w:fldCharType="begin"/>
+      </w:r>
+      <w:r>
+        <w:instrText xml:space="preserve"> PAGEREF _Toc354409493 \h </w:instrText>
+      </w:r>
+      <w:r>
+        <w:fldChar w:fldCharType="separate"/>
+      </w:r>
+      <w:r>
+        <w:t>6</w:t>
+      </w:r>
+      <w:r>
+        <w:fldChar w:fldCharType="end"/>
+      </w:r>
+    </w:p>
+    <w:p>
+      <w:pPr>
         <w:pStyle w:val="Verzeichnis1"/>
         <w:rPr>
-          <w:rFonts w:ascii="Times New Roman" w:hAnsi="Times New Roman"/>
+          <w:rFonts w:asciiTheme="minorHAnsi" w:eastAsiaTheme="minorEastAsia" w:hAnsiTheme="minorHAnsi" w:cstheme="minorBidi"/>
           <w:b w:val="0"/>
-          <w:sz w:val="24"/>
-          <w:szCs w:val="24"/>
+          <w:szCs w:val="22"/>
           <w:lang w:val="de-AT" w:eastAsia="de-AT"/>
         </w:rPr>
       </w:pPr>
       <w:r>
-        <w:t>Versionstabelle</w:t>
-      </w:r>
-      <w:r>
+        <w:t>4</w:t>
+      </w:r>
+      <w:r>
+        <w:rPr>
+          <w:rFonts w:asciiTheme="minorHAnsi" w:eastAsiaTheme="minorEastAsia" w:hAnsiTheme="minorHAnsi" w:cstheme="minorBidi"/>
+          <w:b w:val="0"/>
+          <w:szCs w:val="22"/>
+          <w:lang w:val="de-AT" w:eastAsia="de-AT"/>
+        </w:rPr>
         <w:tab/>
       </w:r>
       <w:r>
+        <w:t>Produktfunktionen</w:t>
+      </w:r>
+      <w:r>
+        <w:tab/>
+      </w:r>
+      <w:r>
         <w:fldChar w:fldCharType="begin"/>
       </w:r>
       <w:r>
-        <w:instrText xml:space="preserve"> PAGEREF _Toc273897230 \h </w:instrText>
+        <w:instrText xml:space="preserve"> PAGEREF _Toc354409494 \h </w:instrText>
       </w:r>
       <w:r>
         <w:fldChar w:fldCharType="separate"/>
       </w:r>
       <w:r>
-        <w:t>3</w:t>
+        <w:t>7</w:t>
       </w:r>
       <w:r>
         <w:fldChar w:fldCharType="end"/>
@@ -282,30 +725,317 @@
     </w:p>
     <w:p>
       <w:pPr>
+        <w:pStyle w:val="Verzeichnis2"/>
+        <w:rPr>
+          <w:rFonts w:asciiTheme="minorHAnsi" w:eastAsiaTheme="minorEastAsia" w:hAnsiTheme="minorHAnsi" w:cstheme="minorBidi"/>
+          <w:szCs w:val="22"/>
+          <w:lang w:val="en-US" w:eastAsia="de-AT"/>
+        </w:rPr>
+      </w:pPr>
+      <w:r>
+        <w:rPr>
+          <w:lang w:val="en-US"/>
+        </w:rPr>
+        <w:t>4.1</w:t>
+      </w:r>
+      <w:r>
+        <w:rPr>
+          <w:rFonts w:asciiTheme="minorHAnsi" w:eastAsiaTheme="minorEastAsia" w:hAnsiTheme="minorHAnsi" w:cstheme="minorBidi"/>
+          <w:szCs w:val="22"/>
+          <w:lang w:val="en-US" w:eastAsia="de-AT"/>
+        </w:rPr>
+        <w:tab/>
+      </w:r>
+      <w:r>
+        <w:rPr>
+          <w:lang w:val="en-US"/>
+        </w:rPr>
+        <w:t>Übersicht Use-Cases</w:t>
+      </w:r>
+      <w:r>
+        <w:rPr>
+          <w:lang w:val="en-US"/>
+        </w:rPr>
+        <w:tab/>
+      </w:r>
+      <w:r>
+        <w:fldChar w:fldCharType="begin"/>
+      </w:r>
+      <w:r>
+        <w:rPr>
+          <w:lang w:val="en-US"/>
+        </w:rPr>
+        <w:instrText xml:space="preserve"> PAGEREF _Toc354409495 \h </w:instrText>
+      </w:r>
+      <w:r>
+        <w:fldChar w:fldCharType="separate"/>
+      </w:r>
+      <w:r>
+        <w:rPr>
+          <w:lang w:val="en-US"/>
+        </w:rPr>
+        <w:t>7</w:t>
+      </w:r>
+      <w:r>
+        <w:fldChar w:fldCharType="end"/>
+      </w:r>
+    </w:p>
+    <w:p>
+      <w:pPr>
+        <w:pStyle w:val="Verzeichnis3"/>
+        <w:rPr>
+          <w:rFonts w:asciiTheme="minorHAnsi" w:eastAsiaTheme="minorEastAsia" w:hAnsiTheme="minorHAnsi" w:cstheme="minorBidi"/>
+          <w:szCs w:val="22"/>
+          <w:lang w:val="en-US" w:eastAsia="de-AT"/>
+        </w:rPr>
+      </w:pPr>
+      <w:r>
+        <w:rPr>
+          <w:lang w:val="en-US"/>
+        </w:rPr>
+        <w:t>4.1.1</w:t>
+      </w:r>
+      <w:r>
+        <w:rPr>
+          <w:rFonts w:asciiTheme="minorHAnsi" w:eastAsiaTheme="minorEastAsia" w:hAnsiTheme="minorHAnsi" w:cstheme="minorBidi"/>
+          <w:szCs w:val="22"/>
+          <w:lang w:val="en-US" w:eastAsia="de-AT"/>
+        </w:rPr>
+        <w:tab/>
+      </w:r>
+      <w:r>
+        <w:rPr>
+          <w:lang w:val="en-US"/>
+        </w:rPr>
+        <w:t>Use Case 1</w:t>
+      </w:r>
+      <w:r>
+        <w:rPr>
+          <w:lang w:val="en-US"/>
+        </w:rPr>
+        <w:tab/>
+      </w:r>
+      <w:r>
+        <w:fldChar w:fldCharType="begin"/>
+      </w:r>
+      <w:r>
+        <w:rPr>
+          <w:lang w:val="en-US"/>
+        </w:rPr>
+        <w:instrText xml:space="preserve"> PAGEREF _Toc354409496 \h </w:instrText>
+      </w:r>
+      <w:r>
+        <w:fldChar w:fldCharType="separate"/>
+      </w:r>
+      <w:r>
+        <w:rPr>
+          <w:lang w:val="en-US"/>
+        </w:rPr>
+        <w:t>7</w:t>
+      </w:r>
+      <w:r>
+        <w:fldChar w:fldCharType="end"/>
+      </w:r>
+    </w:p>
+    <w:p>
+      <w:pPr>
+        <w:pStyle w:val="Verzeichnis3"/>
+        <w:rPr>
+          <w:rFonts w:asciiTheme="minorHAnsi" w:eastAsiaTheme="minorEastAsia" w:hAnsiTheme="minorHAnsi" w:cstheme="minorBidi"/>
+          <w:szCs w:val="22"/>
+          <w:lang w:val="en-US" w:eastAsia="de-AT"/>
+        </w:rPr>
+      </w:pPr>
+      <w:r>
+        <w:rPr>
+          <w:lang w:val="en-US"/>
+        </w:rPr>
+        <w:t>4.1.2</w:t>
+      </w:r>
+      <w:r>
+        <w:rPr>
+          <w:rFonts w:asciiTheme="minorHAnsi" w:eastAsiaTheme="minorEastAsia" w:hAnsiTheme="minorHAnsi" w:cstheme="minorBidi"/>
+          <w:szCs w:val="22"/>
+          <w:lang w:val="en-US" w:eastAsia="de-AT"/>
+        </w:rPr>
+        <w:tab/>
+      </w:r>
+      <w:r>
+        <w:rPr>
+          <w:lang w:val="en-US"/>
+        </w:rPr>
+        <w:t>Use Case 2</w:t>
+      </w:r>
+      <w:r>
+        <w:rPr>
+          <w:lang w:val="en-US"/>
+        </w:rPr>
+        <w:tab/>
+      </w:r>
+      <w:r>
+        <w:fldChar w:fldCharType="begin"/>
+      </w:r>
+      <w:r>
+        <w:rPr>
+          <w:lang w:val="en-US"/>
+        </w:rPr>
+        <w:instrText xml:space="preserve"> PAGEREF _Toc354409497 \h </w:instrText>
+      </w:r>
+      <w:r>
+        <w:fldChar w:fldCharType="separate"/>
+      </w:r>
+      <w:r>
+        <w:rPr>
+          <w:lang w:val="en-US"/>
+        </w:rPr>
+        <w:t>8</w:t>
+      </w:r>
+      <w:r>
+        <w:fldChar w:fldCharType="end"/>
+      </w:r>
+    </w:p>
+    <w:p>
+      <w:pPr>
+        <w:pStyle w:val="Verzeichnis3"/>
+        <w:rPr>
+          <w:rFonts w:asciiTheme="minorHAnsi" w:eastAsiaTheme="minorEastAsia" w:hAnsiTheme="minorHAnsi" w:cstheme="minorBidi"/>
+          <w:szCs w:val="22"/>
+          <w:lang w:val="en-US" w:eastAsia="de-AT"/>
+        </w:rPr>
+      </w:pPr>
+      <w:r>
+        <w:rPr>
+          <w:lang w:val="en-US"/>
+        </w:rPr>
+        <w:t>4.1.3</w:t>
+      </w:r>
+      <w:r>
+        <w:rPr>
+          <w:rFonts w:asciiTheme="minorHAnsi" w:eastAsiaTheme="minorEastAsia" w:hAnsiTheme="minorHAnsi" w:cstheme="minorBidi"/>
+          <w:szCs w:val="22"/>
+          <w:lang w:val="en-US" w:eastAsia="de-AT"/>
+        </w:rPr>
+        <w:tab/>
+      </w:r>
+      <w:r>
+        <w:rPr>
+          <w:lang w:val="en-US"/>
+        </w:rPr>
+        <w:t>Use Case 3</w:t>
+      </w:r>
+      <w:r>
+        <w:rPr>
+          <w:lang w:val="en-US"/>
+        </w:rPr>
+        <w:tab/>
+      </w:r>
+      <w:r>
+        <w:fldChar w:fldCharType="begin"/>
+      </w:r>
+      <w:r>
+        <w:rPr>
+          <w:lang w:val="en-US"/>
+        </w:rPr>
+        <w:instrText xml:space="preserve"> PAGEREF _Toc354409498 \h </w:instrText>
+      </w:r>
+      <w:r>
+        <w:fldChar w:fldCharType="separate"/>
+      </w:r>
+      <w:r>
+        <w:rPr>
+          <w:lang w:val="en-US"/>
+        </w:rPr>
+        <w:t>8</w:t>
+      </w:r>
+      <w:r>
+        <w:fldChar w:fldCharType="end"/>
+      </w:r>
+    </w:p>
+    <w:p>
+      <w:pPr>
+        <w:pStyle w:val="Verzeichnis3"/>
+        <w:rPr>
+          <w:rFonts w:asciiTheme="minorHAnsi" w:eastAsiaTheme="minorEastAsia" w:hAnsiTheme="minorHAnsi" w:cstheme="minorBidi"/>
+          <w:szCs w:val="22"/>
+          <w:lang w:val="en-US" w:eastAsia="de-AT"/>
+        </w:rPr>
+      </w:pPr>
+      <w:r>
+        <w:rPr>
+          <w:rFonts w:ascii="CMSSBX10" w:hAnsi="CMSSBX10" w:cs="CMSSBX10"/>
+          <w:color w:val="FFFFFF"/>
+          <w:lang w:val="en-US" w:eastAsia="de-AT"/>
+        </w:rPr>
+        <w:t>4.1.4</w:t>
+      </w:r>
+      <w:r>
+        <w:rPr>
+          <w:rFonts w:asciiTheme="minorHAnsi" w:eastAsiaTheme="minorEastAsia" w:hAnsiTheme="minorHAnsi" w:cstheme="minorBidi"/>
+          <w:szCs w:val="22"/>
+          <w:lang w:val="en-US" w:eastAsia="de-AT"/>
+        </w:rPr>
+        <w:tab/>
+      </w:r>
+      <w:r>
+        <w:rPr>
+          <w:rFonts w:ascii="CMSSBX10" w:hAnsi="CMSSBX10" w:cs="CMSSBX10"/>
+          <w:color w:val="FFFFFF"/>
+          <w:lang w:val="en-US" w:eastAsia="de-AT"/>
+        </w:rPr>
+        <w:t>Franz</w:t>
+      </w:r>
+      <w:r>
+        <w:rPr>
+          <w:lang w:val="en-US"/>
+        </w:rPr>
+        <w:tab/>
+      </w:r>
+      <w:r>
+        <w:fldChar w:fldCharType="begin"/>
+      </w:r>
+      <w:r>
+        <w:rPr>
+          <w:lang w:val="en-US"/>
+        </w:rPr>
+        <w:instrText xml:space="preserve"> PAGEREF _Toc354409499 \h </w:instrText>
+      </w:r>
+      <w:r>
+        <w:fldChar w:fldCharType="separate"/>
+      </w:r>
+      <w:r>
+        <w:rPr>
+          <w:lang w:val="en-US"/>
+        </w:rPr>
+        <w:t>9</w:t>
+      </w:r>
+      <w:r>
+        <w:fldChar w:fldCharType="end"/>
+      </w:r>
+    </w:p>
+    <w:p>
+      <w:pPr>
         <w:pStyle w:val="Verzeichnis1"/>
         <w:rPr>
-          <w:rFonts w:ascii="Times New Roman" w:hAnsi="Times New Roman"/>
+          <w:rFonts w:asciiTheme="minorHAnsi" w:eastAsiaTheme="minorEastAsia" w:hAnsiTheme="minorHAnsi" w:cstheme="minorBidi"/>
           <w:b w:val="0"/>
-          <w:sz w:val="24"/>
-          <w:szCs w:val="24"/>
+          <w:szCs w:val="22"/>
           <w:lang w:val="de-AT" w:eastAsia="de-AT"/>
         </w:rPr>
       </w:pPr>
       <w:r>
-        <w:t>1</w:t>
-      </w:r>
-      <w:r>
-        <w:rPr>
-          <w:rFonts w:ascii="Times New Roman" w:hAnsi="Times New Roman"/>
+        <w:t>5</w:t>
+      </w:r>
+      <w:r>
+        <w:rPr>
+          <w:rFonts w:asciiTheme="minorHAnsi" w:eastAsiaTheme="minorEastAsia" w:hAnsiTheme="minorHAnsi" w:cstheme="minorBidi"/>
           <w:b w:val="0"/>
-          <w:sz w:val="24"/>
-          <w:szCs w:val="24"/>
+          <w:szCs w:val="22"/>
           <w:lang w:val="de-AT" w:eastAsia="de-AT"/>
         </w:rPr>
         <w:tab/>
       </w:r>
       <w:r>
-        <w:t>Zielbestimmungen</w:t>
+        <w:t>Benutzeroberfläche</w:t>
       </w:r>
       <w:r>
         <w:tab/>
@@ -314,13 +1044,13 @@
         <w:fldChar w:fldCharType="begin"/>
       </w:r>
       <w:r>
-        <w:instrText xml:space="preserve"> PAGEREF _Toc273897231 \h </w:instrText>
+        <w:instrText xml:space="preserve"> PAGEREF _Toc354409500 \h </w:instrText>
       </w:r>
       <w:r>
         <w:fldChar w:fldCharType="separate"/>
       </w:r>
       <w:r>
-        <w:t>4</w:t>
+        <w:t>10</w:t>
       </w:r>
       <w:r>
         <w:fldChar w:fldCharType="end"/>
@@ -330,26 +1060,24 @@
       <w:pPr>
         <w:pStyle w:val="Verzeichnis2"/>
         <w:rPr>
-          <w:rFonts w:ascii="Times New Roman" w:hAnsi="Times New Roman"/>
-          <w:sz w:val="24"/>
-          <w:szCs w:val="24"/>
+          <w:rFonts w:asciiTheme="minorHAnsi" w:eastAsiaTheme="minorEastAsia" w:hAnsiTheme="minorHAnsi" w:cstheme="minorBidi"/>
+          <w:szCs w:val="22"/>
           <w:lang w:val="de-AT" w:eastAsia="de-AT"/>
         </w:rPr>
       </w:pPr>
       <w:r>
-        <w:t>1.1</w:t>
-      </w:r>
-      <w:r>
-        <w:rPr>
-          <w:rFonts w:ascii="Times New Roman" w:hAnsi="Times New Roman"/>
-          <w:sz w:val="24"/>
-          <w:szCs w:val="24"/>
+        <w:t>5.1</w:t>
+      </w:r>
+      <w:r>
+        <w:rPr>
+          <w:rFonts w:asciiTheme="minorHAnsi" w:eastAsiaTheme="minorEastAsia" w:hAnsiTheme="minorHAnsi" w:cstheme="minorBidi"/>
+          <w:szCs w:val="22"/>
           <w:lang w:val="de-AT" w:eastAsia="de-AT"/>
         </w:rPr>
         <w:tab/>
       </w:r>
       <w:r>
-        <w:t>Musskriterien</w:t>
+        <w:t>Dialogstruktur</w:t>
       </w:r>
       <w:r>
         <w:tab/>
@@ -358,13 +1086,13 @@
         <w:fldChar w:fldCharType="begin"/>
       </w:r>
       <w:r>
-        <w:instrText xml:space="preserve"> PAGEREF _Toc273897232 \h </w:instrText>
+        <w:instrText xml:space="preserve"> PAGEREF _Toc354409501 \h </w:instrText>
       </w:r>
       <w:r>
         <w:fldChar w:fldCharType="separate"/>
       </w:r>
       <w:r>
-        <w:t>4</w:t>
+        <w:t>10</w:t>
       </w:r>
       <w:r>
         <w:fldChar w:fldCharType="end"/>
@@ -372,28 +1100,28 @@
     </w:p>
     <w:p>
       <w:pPr>
-        <w:pStyle w:val="Verzeichnis2"/>
-        <w:rPr>
-          <w:rFonts w:ascii="Times New Roman" w:hAnsi="Times New Roman"/>
-          <w:sz w:val="24"/>
-          <w:szCs w:val="24"/>
+        <w:pStyle w:val="Verzeichnis1"/>
+        <w:rPr>
+          <w:rFonts w:asciiTheme="minorHAnsi" w:eastAsiaTheme="minorEastAsia" w:hAnsiTheme="minorHAnsi" w:cstheme="minorBidi"/>
+          <w:b w:val="0"/>
+          <w:szCs w:val="22"/>
           <w:lang w:val="de-AT" w:eastAsia="de-AT"/>
         </w:rPr>
       </w:pPr>
       <w:r>
-        <w:t>1.2</w:t>
-      </w:r>
-      <w:r>
-        <w:rPr>
-          <w:rFonts w:ascii="Times New Roman" w:hAnsi="Times New Roman"/>
-          <w:sz w:val="24"/>
-          <w:szCs w:val="24"/>
+        <w:t>6</w:t>
+      </w:r>
+      <w:r>
+        <w:rPr>
+          <w:rFonts w:asciiTheme="minorHAnsi" w:eastAsiaTheme="minorEastAsia" w:hAnsiTheme="minorHAnsi" w:cstheme="minorBidi"/>
+          <w:b w:val="0"/>
+          <w:szCs w:val="22"/>
           <w:lang w:val="de-AT" w:eastAsia="de-AT"/>
         </w:rPr>
         <w:tab/>
       </w:r>
       <w:r>
-        <w:t>Wunschkriterien</w:t>
+        <w:t>Qualitätsbestimmungen</w:t>
       </w:r>
       <w:r>
         <w:tab/>
@@ -402,13 +1130,13 @@
         <w:fldChar w:fldCharType="begin"/>
       </w:r>
       <w:r>
-        <w:instrText xml:space="preserve"> PAGEREF _Toc273897233 \h </w:instrText>
+        <w:instrText xml:space="preserve"> PAGEREF _Toc354409502 \h </w:instrText>
       </w:r>
       <w:r>
         <w:fldChar w:fldCharType="separate"/>
       </w:r>
       <w:r>
-        <w:t>4</w:t>
+        <w:t>11</w:t>
       </w:r>
       <w:r>
         <w:fldChar w:fldCharType="end"/>
@@ -416,28 +1144,28 @@
     </w:p>
     <w:p>
       <w:pPr>
-        <w:pStyle w:val="Verzeichnis2"/>
-        <w:rPr>
-          <w:rFonts w:ascii="Times New Roman" w:hAnsi="Times New Roman"/>
-          <w:sz w:val="24"/>
-          <w:szCs w:val="24"/>
+        <w:pStyle w:val="Verzeichnis1"/>
+        <w:rPr>
+          <w:rFonts w:asciiTheme="minorHAnsi" w:eastAsiaTheme="minorEastAsia" w:hAnsiTheme="minorHAnsi" w:cstheme="minorBidi"/>
+          <w:b w:val="0"/>
+          <w:szCs w:val="22"/>
           <w:lang w:val="de-AT" w:eastAsia="de-AT"/>
         </w:rPr>
       </w:pPr>
       <w:r>
-        <w:t>1.3</w:t>
-      </w:r>
-      <w:r>
-        <w:rPr>
-          <w:rFonts w:ascii="Times New Roman" w:hAnsi="Times New Roman"/>
-          <w:sz w:val="24"/>
-          <w:szCs w:val="24"/>
+        <w:t>7</w:t>
+      </w:r>
+      <w:r>
+        <w:rPr>
+          <w:rFonts w:asciiTheme="minorHAnsi" w:eastAsiaTheme="minorEastAsia" w:hAnsiTheme="minorHAnsi" w:cstheme="minorBidi"/>
+          <w:b w:val="0"/>
+          <w:szCs w:val="22"/>
           <w:lang w:val="de-AT" w:eastAsia="de-AT"/>
         </w:rPr>
         <w:tab/>
       </w:r>
       <w:r>
-        <w:t>Abgrenzungskriterien</w:t>
+        <w:t>Testszenarien und Testfälle</w:t>
       </w:r>
       <w:r>
         <w:tab/>
@@ -446,766 +1174,13 @@
         <w:fldChar w:fldCharType="begin"/>
       </w:r>
       <w:r>
-        <w:instrText xml:space="preserve"> PAGEREF _Toc273897234 \h </w:instrText>
+        <w:instrText xml:space="preserve"> PAGEREF _Toc354409503 \h </w:instrText>
       </w:r>
       <w:r>
         <w:fldChar w:fldCharType="separate"/>
       </w:r>
       <w:r>
-        <w:t>4</w:t>
-      </w:r>
-      <w:r>
-        <w:fldChar w:fldCharType="end"/>
-      </w:r>
-    </w:p>
-    <w:p>
-      <w:pPr>
-        <w:pStyle w:val="Verzeichnis1"/>
-        <w:rPr>
-          <w:rFonts w:ascii="Times New Roman" w:hAnsi="Times New Roman"/>
-          <w:b w:val="0"/>
-          <w:sz w:val="24"/>
-          <w:szCs w:val="24"/>
-          <w:lang w:val="de-AT" w:eastAsia="de-AT"/>
-        </w:rPr>
-      </w:pPr>
-      <w:r>
-        <w:t>2</w:t>
-      </w:r>
-      <w:r>
-        <w:rPr>
-          <w:rFonts w:ascii="Times New Roman" w:hAnsi="Times New Roman"/>
-          <w:b w:val="0"/>
-          <w:sz w:val="24"/>
-          <w:szCs w:val="24"/>
-          <w:lang w:val="de-AT" w:eastAsia="de-AT"/>
-        </w:rPr>
-        <w:tab/>
-      </w:r>
-      <w:r>
-        <w:t>Produkteinsatz</w:t>
-      </w:r>
-      <w:r>
-        <w:tab/>
-      </w:r>
-      <w:r>
-        <w:fldChar w:fldCharType="begin"/>
-      </w:r>
-      <w:r>
-        <w:instrText xml:space="preserve"> PAGEREF _Toc273897235 \h </w:instrText>
-      </w:r>
-      <w:r>
-        <w:fldChar w:fldCharType="separate"/>
-      </w:r>
-      <w:r>
-        <w:t>5</w:t>
-      </w:r>
-      <w:r>
-        <w:fldChar w:fldCharType="end"/>
-      </w:r>
-    </w:p>
-    <w:p>
-      <w:pPr>
-        <w:pStyle w:val="Verzeichnis2"/>
-        <w:rPr>
-          <w:rFonts w:ascii="Times New Roman" w:hAnsi="Times New Roman"/>
-          <w:sz w:val="24"/>
-          <w:szCs w:val="24"/>
-          <w:lang w:val="de-AT" w:eastAsia="de-AT"/>
-        </w:rPr>
-      </w:pPr>
-      <w:r>
-        <w:t>2.1</w:t>
-      </w:r>
-      <w:r>
-        <w:rPr>
-          <w:rFonts w:ascii="Times New Roman" w:hAnsi="Times New Roman"/>
-          <w:sz w:val="24"/>
-          <w:szCs w:val="24"/>
-          <w:lang w:val="de-AT" w:eastAsia="de-AT"/>
-        </w:rPr>
-        <w:tab/>
-      </w:r>
-      <w:r>
-        <w:t>Anwendungsbereiche</w:t>
-      </w:r>
-      <w:r>
-        <w:tab/>
-      </w:r>
-      <w:r>
-        <w:fldChar w:fldCharType="begin"/>
-      </w:r>
-      <w:r>
-        <w:instrText xml:space="preserve"> PAGEREF _Toc273897236 \h </w:instrText>
-      </w:r>
-      <w:r>
-        <w:fldChar w:fldCharType="separate"/>
-      </w:r>
-      <w:r>
-        <w:t>5</w:t>
-      </w:r>
-      <w:r>
-        <w:fldChar w:fldCharType="end"/>
-      </w:r>
-    </w:p>
-    <w:p>
-      <w:pPr>
-        <w:pStyle w:val="Verzeichnis2"/>
-        <w:rPr>
-          <w:rFonts w:ascii="Times New Roman" w:hAnsi="Times New Roman"/>
-          <w:sz w:val="24"/>
-          <w:szCs w:val="24"/>
-          <w:lang w:val="de-AT" w:eastAsia="de-AT"/>
-        </w:rPr>
-      </w:pPr>
-      <w:r>
-        <w:t>2.2</w:t>
-      </w:r>
-      <w:r>
-        <w:rPr>
-          <w:rFonts w:ascii="Times New Roman" w:hAnsi="Times New Roman"/>
-          <w:sz w:val="24"/>
-          <w:szCs w:val="24"/>
-          <w:lang w:val="de-AT" w:eastAsia="de-AT"/>
-        </w:rPr>
-        <w:tab/>
-      </w:r>
-      <w:r>
-        <w:t>Zielgruppen</w:t>
-      </w:r>
-      <w:r>
-        <w:tab/>
-      </w:r>
-      <w:r>
-        <w:fldChar w:fldCharType="begin"/>
-      </w:r>
-      <w:r>
-        <w:instrText xml:space="preserve"> PAGEREF _Toc273897237 \h </w:instrText>
-      </w:r>
-      <w:r>
-        <w:fldChar w:fldCharType="separate"/>
-      </w:r>
-      <w:r>
-        <w:t>5</w:t>
-      </w:r>
-      <w:r>
-        <w:fldChar w:fldCharType="end"/>
-      </w:r>
-    </w:p>
-    <w:p>
-      <w:pPr>
-        <w:pStyle w:val="Verzeichnis2"/>
-        <w:rPr>
-          <w:rFonts w:ascii="Times New Roman" w:hAnsi="Times New Roman"/>
-          <w:sz w:val="24"/>
-          <w:szCs w:val="24"/>
-          <w:lang w:val="de-AT" w:eastAsia="de-AT"/>
-        </w:rPr>
-      </w:pPr>
-      <w:r>
-        <w:t>2.3</w:t>
-      </w:r>
-      <w:r>
-        <w:rPr>
-          <w:rFonts w:ascii="Times New Roman" w:hAnsi="Times New Roman"/>
-          <w:sz w:val="24"/>
-          <w:szCs w:val="24"/>
-          <w:lang w:val="de-AT" w:eastAsia="de-AT"/>
-        </w:rPr>
-        <w:tab/>
-      </w:r>
-      <w:r>
-        <w:t>Betriebsbedingungen</w:t>
-      </w:r>
-      <w:r>
-        <w:tab/>
-      </w:r>
-      <w:r>
-        <w:fldChar w:fldCharType="begin"/>
-      </w:r>
-      <w:r>
-        <w:instrText xml:space="preserve"> PAGEREF _Toc273897238 \h </w:instrText>
-      </w:r>
-      <w:r>
-        <w:fldChar w:fldCharType="separate"/>
-      </w:r>
-      <w:r>
-        <w:t>5</w:t>
-      </w:r>
-      <w:r>
-        <w:fldChar w:fldCharType="end"/>
-      </w:r>
-    </w:p>
-    <w:p>
-      <w:pPr>
-        <w:pStyle w:val="Verzeichnis1"/>
-        <w:rPr>
-          <w:rFonts w:ascii="Times New Roman" w:hAnsi="Times New Roman"/>
-          <w:b w:val="0"/>
-          <w:sz w:val="24"/>
-          <w:szCs w:val="24"/>
-          <w:lang w:val="de-AT" w:eastAsia="de-AT"/>
-        </w:rPr>
-      </w:pPr>
-      <w:r>
-        <w:t>3</w:t>
-      </w:r>
-      <w:r>
-        <w:rPr>
-          <w:rFonts w:ascii="Times New Roman" w:hAnsi="Times New Roman"/>
-          <w:b w:val="0"/>
-          <w:sz w:val="24"/>
-          <w:szCs w:val="24"/>
-          <w:lang w:val="de-AT" w:eastAsia="de-AT"/>
-        </w:rPr>
-        <w:tab/>
-      </w:r>
-      <w:r>
-        <w:t>Produktumgebung</w:t>
-      </w:r>
-      <w:r>
-        <w:tab/>
-      </w:r>
-      <w:r>
-        <w:fldChar w:fldCharType="begin"/>
-      </w:r>
-      <w:r>
-        <w:instrText xml:space="preserve"> PAGEREF _Toc273897239 \h </w:instrText>
-      </w:r>
-      <w:r>
-        <w:fldChar w:fldCharType="separate"/>
-      </w:r>
-      <w:r>
-        <w:t>6</w:t>
-      </w:r>
-      <w:r>
-        <w:fldChar w:fldCharType="end"/>
-      </w:r>
-    </w:p>
-    <w:p>
-      <w:pPr>
-        <w:pStyle w:val="Verzeichnis2"/>
-        <w:rPr>
-          <w:rFonts w:ascii="Times New Roman" w:hAnsi="Times New Roman"/>
-          <w:sz w:val="24"/>
-          <w:szCs w:val="24"/>
-          <w:lang w:val="de-AT" w:eastAsia="de-AT"/>
-        </w:rPr>
-      </w:pPr>
-      <w:r>
-        <w:t>3.1</w:t>
-      </w:r>
-      <w:r>
-        <w:rPr>
-          <w:rFonts w:ascii="Times New Roman" w:hAnsi="Times New Roman"/>
-          <w:sz w:val="24"/>
-          <w:szCs w:val="24"/>
-          <w:lang w:val="de-AT" w:eastAsia="de-AT"/>
-        </w:rPr>
-        <w:tab/>
-      </w:r>
-      <w:r>
-        <w:t>Software</w:t>
-      </w:r>
-      <w:r>
-        <w:tab/>
-      </w:r>
-      <w:r>
-        <w:fldChar w:fldCharType="begin"/>
-      </w:r>
-      <w:r>
-        <w:instrText xml:space="preserve"> PAGEREF _Toc273897240 \h </w:instrText>
-      </w:r>
-      <w:r>
-        <w:fldChar w:fldCharType="separate"/>
-      </w:r>
-      <w:r>
-        <w:t>6</w:t>
-      </w:r>
-      <w:r>
-        <w:fldChar w:fldCharType="end"/>
-      </w:r>
-    </w:p>
-    <w:p>
-      <w:pPr>
-        <w:pStyle w:val="Verzeichnis2"/>
-        <w:rPr>
-          <w:rFonts w:ascii="Times New Roman" w:hAnsi="Times New Roman"/>
-          <w:sz w:val="24"/>
-          <w:szCs w:val="24"/>
-          <w:lang w:val="de-AT" w:eastAsia="de-AT"/>
-        </w:rPr>
-      </w:pPr>
-      <w:r>
-        <w:t>3.2</w:t>
-      </w:r>
-      <w:r>
-        <w:rPr>
-          <w:rFonts w:ascii="Times New Roman" w:hAnsi="Times New Roman"/>
-          <w:sz w:val="24"/>
-          <w:szCs w:val="24"/>
-          <w:lang w:val="de-AT" w:eastAsia="de-AT"/>
-        </w:rPr>
-        <w:tab/>
-      </w:r>
-      <w:r>
-        <w:t>Hardware</w:t>
-      </w:r>
-      <w:r>
-        <w:tab/>
-      </w:r>
-      <w:r>
-        <w:fldChar w:fldCharType="begin"/>
-      </w:r>
-      <w:r>
-        <w:instrText xml:space="preserve"> PAGEREF _Toc273897241 \h </w:instrText>
-      </w:r>
-      <w:r>
-        <w:fldChar w:fldCharType="separate"/>
-      </w:r>
-      <w:r>
-        <w:t>6</w:t>
-      </w:r>
-      <w:r>
-        <w:fldChar w:fldCharType="end"/>
-      </w:r>
-    </w:p>
-    <w:p>
-      <w:pPr>
-        <w:pStyle w:val="Verzeichnis2"/>
-        <w:rPr>
-          <w:rFonts w:ascii="Times New Roman" w:hAnsi="Times New Roman"/>
-          <w:sz w:val="24"/>
-          <w:szCs w:val="24"/>
-          <w:lang w:val="de-AT" w:eastAsia="de-AT"/>
-        </w:rPr>
-      </w:pPr>
-      <w:r>
-        <w:t>3.3</w:t>
-      </w:r>
-      <w:r>
-        <w:rPr>
-          <w:rFonts w:ascii="Times New Roman" w:hAnsi="Times New Roman"/>
-          <w:sz w:val="24"/>
-          <w:szCs w:val="24"/>
-          <w:lang w:val="de-AT" w:eastAsia="de-AT"/>
-        </w:rPr>
-        <w:tab/>
-      </w:r>
-      <w:r>
-        <w:t>Orgware</w:t>
-      </w:r>
-      <w:r>
-        <w:tab/>
-      </w:r>
-      <w:r>
-        <w:fldChar w:fldCharType="begin"/>
-      </w:r>
-      <w:r>
-        <w:instrText xml:space="preserve"> PAGEREF _Toc273897242 \h </w:instrText>
-      </w:r>
-      <w:r>
-        <w:fldChar w:fldCharType="separate"/>
-      </w:r>
-      <w:r>
-        <w:t>6</w:t>
-      </w:r>
-      <w:r>
-        <w:fldChar w:fldCharType="end"/>
-      </w:r>
-    </w:p>
-    <w:p>
-      <w:pPr>
-        <w:pStyle w:val="Verzeichnis1"/>
-        <w:rPr>
-          <w:rFonts w:ascii="Times New Roman" w:hAnsi="Times New Roman"/>
-          <w:b w:val="0"/>
-          <w:sz w:val="24"/>
-          <w:szCs w:val="24"/>
-          <w:lang w:val="de-AT" w:eastAsia="de-AT"/>
-        </w:rPr>
-      </w:pPr>
-      <w:r>
-        <w:t>4</w:t>
-      </w:r>
-      <w:r>
-        <w:rPr>
-          <w:rFonts w:ascii="Times New Roman" w:hAnsi="Times New Roman"/>
-          <w:b w:val="0"/>
-          <w:sz w:val="24"/>
-          <w:szCs w:val="24"/>
-          <w:lang w:val="de-AT" w:eastAsia="de-AT"/>
-        </w:rPr>
-        <w:tab/>
-      </w:r>
-      <w:r>
-        <w:t>Produktfunktionen</w:t>
-      </w:r>
-      <w:r>
-        <w:tab/>
-      </w:r>
-      <w:r>
-        <w:fldChar w:fldCharType="begin"/>
-      </w:r>
-      <w:r>
-        <w:instrText xml:space="preserve"> PAGEREF _Toc273897243 \h </w:instrText>
-      </w:r>
-      <w:r>
-        <w:fldChar w:fldCharType="separate"/>
-      </w:r>
-      <w:r>
-        <w:t>7</w:t>
-      </w:r>
-      <w:r>
-        <w:fldChar w:fldCharType="end"/>
-      </w:r>
-    </w:p>
-    <w:p>
-      <w:pPr>
-        <w:pStyle w:val="Verzeichnis1"/>
-        <w:rPr>
-          <w:rFonts w:ascii="Times New Roman" w:hAnsi="Times New Roman"/>
-          <w:b w:val="0"/>
-          <w:sz w:val="24"/>
-          <w:szCs w:val="24"/>
-          <w:lang w:val="de-AT" w:eastAsia="de-AT"/>
-        </w:rPr>
-      </w:pPr>
-      <w:r>
-        <w:t>5</w:t>
-      </w:r>
-      <w:r>
-        <w:rPr>
-          <w:rFonts w:ascii="Times New Roman" w:hAnsi="Times New Roman"/>
-          <w:b w:val="0"/>
-          <w:sz w:val="24"/>
-          <w:szCs w:val="24"/>
-          <w:lang w:val="de-AT" w:eastAsia="de-AT"/>
-        </w:rPr>
-        <w:tab/>
-      </w:r>
-      <w:r>
-        <w:t>Produktdaten</w:t>
-      </w:r>
-      <w:r>
-        <w:tab/>
-      </w:r>
-      <w:r>
-        <w:fldChar w:fldCharType="begin"/>
-      </w:r>
-      <w:r>
-        <w:instrText xml:space="preserve"> PAGEREF _Toc273897244 \h </w:instrText>
-      </w:r>
-      <w:r>
-        <w:fldChar w:fldCharType="separate"/>
-      </w:r>
-      <w:r>
-        <w:t>8</w:t>
-      </w:r>
-      <w:r>
-        <w:fldChar w:fldCharType="end"/>
-      </w:r>
-    </w:p>
-    <w:p>
-      <w:pPr>
-        <w:pStyle w:val="Verzeichnis1"/>
-        <w:rPr>
-          <w:rFonts w:ascii="Times New Roman" w:hAnsi="Times New Roman"/>
-          <w:b w:val="0"/>
-          <w:sz w:val="24"/>
-          <w:szCs w:val="24"/>
-          <w:lang w:val="de-AT" w:eastAsia="de-AT"/>
-        </w:rPr>
-      </w:pPr>
-      <w:r>
-        <w:t>6</w:t>
-      </w:r>
-      <w:r>
-        <w:rPr>
-          <w:rFonts w:ascii="Times New Roman" w:hAnsi="Times New Roman"/>
-          <w:b w:val="0"/>
-          <w:sz w:val="24"/>
-          <w:szCs w:val="24"/>
-          <w:lang w:val="de-AT" w:eastAsia="de-AT"/>
-        </w:rPr>
-        <w:tab/>
-      </w:r>
-      <w:r>
-        <w:t>Produktleistungen</w:t>
-      </w:r>
-      <w:r>
-        <w:tab/>
-      </w:r>
-      <w:r>
-        <w:fldChar w:fldCharType="begin"/>
-      </w:r>
-      <w:r>
-        <w:instrText xml:space="preserve"> PAGEREF _Toc273897245 \h </w:instrText>
-      </w:r>
-      <w:r>
-        <w:fldChar w:fldCharType="separate"/>
-      </w:r>
-      <w:r>
-        <w:t>9</w:t>
-      </w:r>
-      <w:r>
-        <w:fldChar w:fldCharType="end"/>
-      </w:r>
-    </w:p>
-    <w:p>
-      <w:pPr>
-        <w:pStyle w:val="Verzeichnis1"/>
-        <w:rPr>
-          <w:rFonts w:ascii="Times New Roman" w:hAnsi="Times New Roman"/>
-          <w:b w:val="0"/>
-          <w:sz w:val="24"/>
-          <w:szCs w:val="24"/>
-          <w:lang w:val="de-AT" w:eastAsia="de-AT"/>
-        </w:rPr>
-      </w:pPr>
-      <w:r>
-        <w:t>7</w:t>
-      </w:r>
-      <w:r>
-        <w:rPr>
-          <w:rFonts w:ascii="Times New Roman" w:hAnsi="Times New Roman"/>
-          <w:b w:val="0"/>
-          <w:sz w:val="24"/>
-          <w:szCs w:val="24"/>
-          <w:lang w:val="de-AT" w:eastAsia="de-AT"/>
-        </w:rPr>
-        <w:tab/>
-      </w:r>
-      <w:r>
-        <w:t>Benutzeroberfläche</w:t>
-      </w:r>
-      <w:r>
-        <w:tab/>
-      </w:r>
-      <w:r>
-        <w:fldChar w:fldCharType="begin"/>
-      </w:r>
-      <w:r>
-        <w:instrText xml:space="preserve"> PAGEREF _Toc273897246 \h </w:instrText>
-      </w:r>
-      <w:r>
-        <w:fldChar w:fldCharType="separate"/>
-      </w:r>
-      <w:r>
-        <w:t>10</w:t>
-      </w:r>
-      <w:r>
-        <w:fldChar w:fldCharType="end"/>
-      </w:r>
-    </w:p>
-    <w:p>
-      <w:pPr>
-        <w:pStyle w:val="Verzeichnis2"/>
-        <w:rPr>
-          <w:rFonts w:ascii="Times New Roman" w:hAnsi="Times New Roman"/>
-          <w:sz w:val="24"/>
-          <w:szCs w:val="24"/>
-          <w:lang w:val="de-AT" w:eastAsia="de-AT"/>
-        </w:rPr>
-      </w:pPr>
-      <w:r>
-        <w:t>7.1</w:t>
-      </w:r>
-      <w:r>
-        <w:rPr>
-          <w:rFonts w:ascii="Times New Roman" w:hAnsi="Times New Roman"/>
-          <w:sz w:val="24"/>
-          <w:szCs w:val="24"/>
-          <w:lang w:val="de-AT" w:eastAsia="de-AT"/>
-        </w:rPr>
-        <w:tab/>
-      </w:r>
-      <w:r>
-        <w:t>Dialogstruktur</w:t>
-      </w:r>
-      <w:r>
-        <w:tab/>
-      </w:r>
-      <w:r>
-        <w:fldChar w:fldCharType="begin"/>
-      </w:r>
-      <w:r>
-        <w:instrText xml:space="preserve"> PAGEREF _Toc273897247 \h </w:instrText>
-      </w:r>
-      <w:r>
-        <w:fldChar w:fldCharType="separate"/>
-      </w:r>
-      <w:r>
-        <w:t>10</w:t>
-      </w:r>
-      <w:r>
-        <w:fldChar w:fldCharType="end"/>
-      </w:r>
-    </w:p>
-    <w:p>
-      <w:pPr>
-        <w:pStyle w:val="Verzeichnis2"/>
-        <w:rPr>
-          <w:rFonts w:ascii="Times New Roman" w:hAnsi="Times New Roman"/>
-          <w:sz w:val="24"/>
-          <w:szCs w:val="24"/>
-          <w:lang w:val="de-AT" w:eastAsia="de-AT"/>
-        </w:rPr>
-      </w:pPr>
-      <w:r>
-        <w:t>7.2</w:t>
-      </w:r>
-      <w:r>
-        <w:rPr>
-          <w:rFonts w:ascii="Times New Roman" w:hAnsi="Times New Roman"/>
-          <w:sz w:val="24"/>
-          <w:szCs w:val="24"/>
-          <w:lang w:val="de-AT" w:eastAsia="de-AT"/>
-        </w:rPr>
-        <w:tab/>
-      </w:r>
-      <w:r>
-        <w:t>Bildschirmlayout</w:t>
-      </w:r>
-      <w:r>
-        <w:tab/>
-      </w:r>
-      <w:r>
-        <w:fldChar w:fldCharType="begin"/>
-      </w:r>
-      <w:r>
-        <w:instrText xml:space="preserve"> PAGEREF _Toc273897248 \h </w:instrText>
-      </w:r>
-      <w:r>
-        <w:fldChar w:fldCharType="separate"/>
-      </w:r>
-      <w:r>
-        <w:t>10</w:t>
-      </w:r>
-      <w:r>
-        <w:fldChar w:fldCharType="end"/>
-      </w:r>
-    </w:p>
-    <w:p>
-      <w:pPr>
-        <w:pStyle w:val="Verzeichnis1"/>
-        <w:rPr>
-          <w:rFonts w:ascii="Times New Roman" w:hAnsi="Times New Roman"/>
-          <w:b w:val="0"/>
-          <w:sz w:val="24"/>
-          <w:szCs w:val="24"/>
-          <w:lang w:val="de-AT" w:eastAsia="de-AT"/>
-        </w:rPr>
-      </w:pPr>
-      <w:r>
-        <w:t>8</w:t>
-      </w:r>
-      <w:r>
-        <w:rPr>
-          <w:rFonts w:ascii="Times New Roman" w:hAnsi="Times New Roman"/>
-          <w:b w:val="0"/>
-          <w:sz w:val="24"/>
-          <w:szCs w:val="24"/>
-          <w:lang w:val="de-AT" w:eastAsia="de-AT"/>
-        </w:rPr>
-        <w:tab/>
-      </w:r>
-      <w:r>
-        <w:t>Qualitätsbestimmungen</w:t>
-      </w:r>
-      <w:r>
-        <w:tab/>
-      </w:r>
-      <w:r>
-        <w:fldChar w:fldCharType="begin"/>
-      </w:r>
-      <w:r>
-        <w:instrText xml:space="preserve"> PAGEREF _Toc273897249 \h </w:instrText>
-      </w:r>
-      <w:r>
-        <w:fldChar w:fldCharType="separate"/>
-      </w:r>
-      <w:r>
-        <w:t>11</w:t>
-      </w:r>
-      <w:r>
-        <w:fldChar w:fldCharType="end"/>
-      </w:r>
-    </w:p>
-    <w:p>
-      <w:pPr>
-        <w:pStyle w:val="Verzeichnis1"/>
-        <w:rPr>
-          <w:rFonts w:ascii="Times New Roman" w:hAnsi="Times New Roman"/>
-          <w:b w:val="0"/>
-          <w:sz w:val="24"/>
-          <w:szCs w:val="24"/>
-          <w:lang w:val="de-AT" w:eastAsia="de-AT"/>
-        </w:rPr>
-      </w:pPr>
-      <w:r>
-        <w:t>9</w:t>
-      </w:r>
-      <w:r>
-        <w:rPr>
-          <w:rFonts w:ascii="Times New Roman" w:hAnsi="Times New Roman"/>
-          <w:b w:val="0"/>
-          <w:sz w:val="24"/>
-          <w:szCs w:val="24"/>
-          <w:lang w:val="de-AT" w:eastAsia="de-AT"/>
-        </w:rPr>
-        <w:tab/>
-      </w:r>
-      <w:r>
-        <w:t>Testszenarien und Testfälle</w:t>
-      </w:r>
-      <w:r>
-        <w:tab/>
-      </w:r>
-      <w:r>
-        <w:fldChar w:fldCharType="begin"/>
-      </w:r>
-      <w:r>
-        <w:instrText xml:space="preserve"> PAGEREF _Toc273897250 \h </w:instrText>
-      </w:r>
-      <w:r>
-        <w:fldChar w:fldCharType="separate"/>
-      </w:r>
-      <w:r>
         <w:t>12</w:t>
-      </w:r>
-      <w:r>
-        <w:fldChar w:fldCharType="end"/>
-      </w:r>
-    </w:p>
-    <w:p>
-      <w:pPr>
-        <w:pStyle w:val="Verzeichnis1"/>
-        <w:rPr>
-          <w:rFonts w:ascii="Times New Roman" w:hAnsi="Times New Roman"/>
-          <w:b w:val="0"/>
-          <w:sz w:val="24"/>
-          <w:szCs w:val="24"/>
-          <w:lang w:val="de-AT" w:eastAsia="de-AT"/>
-        </w:rPr>
-      </w:pPr>
-      <w:r>
-        <w:t>Anhang A: Datenmodell o.ä.</w:t>
-      </w:r>
-      <w:r>
-        <w:tab/>
-      </w:r>
-      <w:r>
-        <w:fldChar w:fldCharType="begin"/>
-      </w:r>
-      <w:r>
-        <w:instrText xml:space="preserve"> PAGEREF _Toc273897251 \h </w:instrText>
-      </w:r>
-      <w:r>
-        <w:fldChar w:fldCharType="separate"/>
-      </w:r>
-      <w:r>
-        <w:t>13</w:t>
       </w:r>
       <w:r>
         <w:fldChar w:fldCharType="end"/>
@@ -1227,7 +1202,7 @@
         <w:lastRenderedPageBreak/>
         <w:fldChar w:fldCharType="end"/>
       </w:r>
-      <w:bookmarkStart w:id="1" w:name="_Toc273897229"/>
+      <w:bookmarkStart w:id="1" w:name="_Toc354409481"/>
       <w:r>
         <w:t>Abkürzungsverzeichnis</w:t>
       </w:r>
@@ -1273,7 +1248,7 @@
           <w:b w:val="0"/>
         </w:rPr>
       </w:pPr>
-      <w:bookmarkStart w:id="2" w:name="_Toc273897230"/>
+      <w:bookmarkStart w:id="2" w:name="_Toc354409482"/>
       <w:r>
         <w:t>Versionstabelle</w:t>
       </w:r>
@@ -1577,27 +1552,29 @@
           <w:sz w:val="32"/>
         </w:rPr>
       </w:pPr>
+      <w:bookmarkStart w:id="3" w:name="_GoBack"/>
+      <w:bookmarkEnd w:id="3"/>
     </w:p>
     <w:p>
       <w:pPr>
         <w:pStyle w:val="berschrift1"/>
       </w:pPr>
-      <w:bookmarkStart w:id="3" w:name="_Toc273897231"/>
+      <w:bookmarkStart w:id="4" w:name="_Toc354409483"/>
       <w:r>
         <w:lastRenderedPageBreak/>
         <w:t>Zielbestimmungen</w:t>
       </w:r>
-      <w:bookmarkEnd w:id="3"/>
+      <w:bookmarkEnd w:id="4"/>
     </w:p>
     <w:p>
       <w:pPr>
         <w:pStyle w:val="berschrift2"/>
       </w:pPr>
-      <w:bookmarkStart w:id="4" w:name="_Toc273897232"/>
+      <w:bookmarkStart w:id="5" w:name="_Toc354409484"/>
       <w:r>
         <w:t>Musskriterien</w:t>
       </w:r>
-      <w:bookmarkEnd w:id="4"/>
+      <w:bookmarkEnd w:id="5"/>
     </w:p>
     <w:p>
       <w:pPr>
@@ -1730,11 +1707,11 @@
       <w:pPr>
         <w:pStyle w:val="berschrift2"/>
       </w:pPr>
-      <w:bookmarkStart w:id="5" w:name="_Toc273897233"/>
+      <w:bookmarkStart w:id="6" w:name="_Toc354409485"/>
       <w:r>
         <w:t>Wunschkriterien</w:t>
       </w:r>
-      <w:bookmarkEnd w:id="5"/>
+      <w:bookmarkEnd w:id="6"/>
     </w:p>
     <w:p>
       <w:pPr>
@@ -1809,11 +1786,11 @@
       <w:pPr>
         <w:pStyle w:val="berschrift2"/>
       </w:pPr>
-      <w:bookmarkStart w:id="6" w:name="_Toc273897234"/>
+      <w:bookmarkStart w:id="7" w:name="_Toc354409486"/>
       <w:r>
         <w:t>Abgrenzungskriterien</w:t>
       </w:r>
-      <w:bookmarkEnd w:id="6"/>
+      <w:bookmarkEnd w:id="7"/>
     </w:p>
     <w:p>
       <w:pPr>
@@ -1856,12 +1833,12 @@
       <w:pPr>
         <w:pStyle w:val="berschrift1"/>
       </w:pPr>
-      <w:bookmarkStart w:id="7" w:name="_Toc273897235"/>
+      <w:bookmarkStart w:id="8" w:name="_Toc354409487"/>
       <w:r>
         <w:lastRenderedPageBreak/>
         <w:t>Produkteinsatz</w:t>
       </w:r>
-      <w:bookmarkEnd w:id="7"/>
+      <w:bookmarkEnd w:id="8"/>
     </w:p>
     <w:p>
       <w:r>
@@ -1889,11 +1866,11 @@
       <w:pPr>
         <w:pStyle w:val="berschrift2"/>
       </w:pPr>
-      <w:bookmarkStart w:id="8" w:name="_Toc273897236"/>
+      <w:bookmarkStart w:id="9" w:name="_Toc354409488"/>
       <w:r>
         <w:t>Anwendungsbereiche</w:t>
       </w:r>
-      <w:bookmarkEnd w:id="8"/>
+      <w:bookmarkEnd w:id="9"/>
     </w:p>
     <w:p>
       <w:pPr>
@@ -1923,11 +1900,11 @@
       <w:pPr>
         <w:pStyle w:val="berschrift2"/>
       </w:pPr>
-      <w:bookmarkStart w:id="9" w:name="_Toc273897237"/>
+      <w:bookmarkStart w:id="10" w:name="_Toc354409489"/>
       <w:r>
         <w:t>Zielgruppen</w:t>
       </w:r>
-      <w:bookmarkEnd w:id="9"/>
+      <w:bookmarkEnd w:id="10"/>
     </w:p>
     <w:p>
       <w:pPr>
@@ -1957,11 +1934,11 @@
       <w:pPr>
         <w:pStyle w:val="berschrift2"/>
       </w:pPr>
-      <w:bookmarkStart w:id="10" w:name="_Toc273897238"/>
+      <w:bookmarkStart w:id="11" w:name="_Toc354409490"/>
       <w:r>
         <w:t>Betriebsbedingungen</w:t>
       </w:r>
-      <w:bookmarkEnd w:id="10"/>
+      <w:bookmarkEnd w:id="11"/>
     </w:p>
     <w:p>
       <w:pPr>
@@ -2021,22 +1998,22 @@
       <w:pPr>
         <w:pStyle w:val="berschrift1"/>
       </w:pPr>
-      <w:bookmarkStart w:id="11" w:name="_Toc273897239"/>
+      <w:bookmarkStart w:id="12" w:name="_Toc354409491"/>
       <w:r>
         <w:lastRenderedPageBreak/>
         <w:t>Produktumgebung</w:t>
       </w:r>
-      <w:bookmarkEnd w:id="11"/>
+      <w:bookmarkEnd w:id="12"/>
     </w:p>
     <w:p>
       <w:pPr>
         <w:pStyle w:val="berschrift2"/>
       </w:pPr>
-      <w:bookmarkStart w:id="12" w:name="_Toc273897240"/>
+      <w:bookmarkStart w:id="13" w:name="_Toc354409492"/>
       <w:r>
         <w:t>Software</w:t>
       </w:r>
-      <w:bookmarkEnd w:id="12"/>
+      <w:bookmarkEnd w:id="13"/>
     </w:p>
     <w:p>
       <w:r>
@@ -2073,11 +2050,11 @@
       <w:pPr>
         <w:pStyle w:val="berschrift2"/>
       </w:pPr>
-      <w:bookmarkStart w:id="13" w:name="_Toc273897241"/>
+      <w:bookmarkStart w:id="14" w:name="_Toc354409493"/>
       <w:r>
         <w:t>Hardware</w:t>
       </w:r>
-      <w:bookmarkEnd w:id="13"/>
+      <w:bookmarkEnd w:id="14"/>
     </w:p>
     <w:p>
       <w:r>
@@ -2096,17 +2073,18 @@
       <w:pPr>
         <w:pStyle w:val="berschrift1"/>
       </w:pPr>
-      <w:bookmarkStart w:id="14" w:name="_Toc273897243"/>
+      <w:bookmarkStart w:id="15" w:name="_Toc354409494"/>
       <w:r>
         <w:lastRenderedPageBreak/>
         <w:t>Produktfunktionen</w:t>
       </w:r>
-      <w:bookmarkEnd w:id="14"/>
+      <w:bookmarkEnd w:id="15"/>
     </w:p>
     <w:p>
       <w:pPr>
         <w:pStyle w:val="berschrift2"/>
       </w:pPr>
+      <w:bookmarkStart w:id="16" w:name="_Toc354409495"/>
       <w:r>
         <w:t xml:space="preserve">Übersicht </w:t>
       </w:r>
@@ -2118,6 +2096,7 @@
       <w:r>
         <w:t>-Cases</w:t>
       </w:r>
+      <w:bookmarkEnd w:id="16"/>
     </w:p>
     <w:p>
       <w:r>
@@ -2193,7 +2172,8 @@
       <w:pPr>
         <w:pStyle w:val="berschrift3"/>
       </w:pPr>
-      <w:bookmarkStart w:id="15" w:name="_Toc316546438"/>
+      <w:bookmarkStart w:id="17" w:name="_Toc316546438"/>
+      <w:bookmarkStart w:id="18" w:name="_Toc354409496"/>
       <w:proofErr w:type="spellStart"/>
       <w:r>
         <w:t>Use</w:t>
@@ -2202,7 +2182,8 @@
       <w:r>
         <w:t xml:space="preserve"> Case 1</w:t>
       </w:r>
-      <w:bookmarkEnd w:id="15"/>
+      <w:bookmarkEnd w:id="17"/>
+      <w:bookmarkEnd w:id="18"/>
     </w:p>
     <w:p/>
     <w:tbl>
@@ -2483,6 +2464,7 @@
       <w:pPr>
         <w:pStyle w:val="berschrift3"/>
       </w:pPr>
+      <w:bookmarkStart w:id="19" w:name="_Toc354409497"/>
       <w:proofErr w:type="spellStart"/>
       <w:r>
         <w:t>Use</w:t>
@@ -2491,6 +2473,7 @@
       <w:r>
         <w:t xml:space="preserve"> Case 2</w:t>
       </w:r>
+      <w:bookmarkEnd w:id="19"/>
     </w:p>
     <w:tbl>
       <w:tblPr>
@@ -2788,7 +2771,8 @@
       <w:pPr>
         <w:pStyle w:val="berschrift3"/>
       </w:pPr>
-      <w:bookmarkStart w:id="16" w:name="_Toc316546439"/>
+      <w:bookmarkStart w:id="20" w:name="_Toc316546439"/>
+      <w:bookmarkStart w:id="21" w:name="_Toc354409498"/>
       <w:proofErr w:type="spellStart"/>
       <w:r>
         <w:t>Use</w:t>
@@ -2797,10 +2781,11 @@
       <w:r>
         <w:t xml:space="preserve"> Case </w:t>
       </w:r>
-      <w:bookmarkEnd w:id="16"/>
+      <w:bookmarkEnd w:id="20"/>
       <w:r>
         <w:t>3</w:t>
       </w:r>
+      <w:bookmarkEnd w:id="21"/>
     </w:p>
     <w:tbl>
       <w:tblPr>
@@ -3105,6 +3090,7 @@
           <w:lang w:val="de-AT" w:eastAsia="de-AT"/>
         </w:rPr>
       </w:pPr>
+      <w:bookmarkStart w:id="22" w:name="_Toc354409499"/>
       <w:r>
         <w:rPr>
           <w:rFonts w:ascii="CMSSBX10" w:hAnsi="CMSSBX10" w:cs="CMSSBX10"/>
@@ -3115,18 +3101,13 @@
         </w:rPr>
         <w:t>Franz</w:t>
       </w:r>
-    </w:p>
-    <w:p>
-      <w:pPr>
-        <w:rPr>
-          <w:kern w:val="28"/>
+      <w:bookmarkEnd w:id="22"/>
+    </w:p>
+    <w:p>
+      <w:r>
+        <w:rPr>
           <w:lang w:val="de-AT" w:eastAsia="de-AT"/>
         </w:rPr>
-      </w:pPr>
-      <w:r>
-        <w:rPr>
-          <w:lang w:val="de-AT" w:eastAsia="de-AT"/>
-        </w:rPr>
         <w:br w:type="page"/>
       </w:r>
     </w:p>
@@ -3134,39 +3115,12 @@
       <w:pPr>
         <w:pStyle w:val="berschrift1"/>
       </w:pPr>
-      <w:bookmarkStart w:id="17" w:name="_Toc273897244"/>
-      <w:r>
-        <w:lastRenderedPageBreak/>
-        <w:t>Produktdaten</w:t>
-      </w:r>
-      <w:bookmarkEnd w:id="17"/>
-    </w:p>
-    <w:p>
-      <w:r>
-        <w:t xml:space="preserve">Welche Daten werden für das System benötigt? </w:t>
-      </w:r>
-    </w:p>
-    <w:p>
-      <w:r>
-        <w:t>ER Diagramm bzw. Klassendiagramm</w:t>
-      </w:r>
-    </w:p>
-    <w:p>
-      <w:r>
-        <w:t>Buttons für Vor- Zurück</w:t>
-      </w:r>
-    </w:p>
-    <w:p/>
-    <w:p>
-      <w:pPr>
-        <w:pStyle w:val="berschrift1"/>
-      </w:pPr>
-      <w:bookmarkStart w:id="18" w:name="_Toc273897246"/>
+      <w:bookmarkStart w:id="23" w:name="_Toc354409500"/>
       <w:r>
         <w:lastRenderedPageBreak/>
         <w:t>Benutzeroberfläche</w:t>
       </w:r>
-      <w:bookmarkEnd w:id="18"/>
+      <w:bookmarkEnd w:id="23"/>
     </w:p>
     <w:p>
       <w:r>
@@ -3236,11 +3190,11 @@
       <w:pPr>
         <w:pStyle w:val="berschrift2"/>
       </w:pPr>
-      <w:bookmarkStart w:id="19" w:name="_Toc273897247"/>
+      <w:bookmarkStart w:id="24" w:name="_Toc354409501"/>
       <w:r>
         <w:t>Dialogstruktur</w:t>
       </w:r>
-      <w:bookmarkEnd w:id="19"/>
+      <w:bookmarkEnd w:id="24"/>
     </w:p>
     <w:p>
       <w:r>
@@ -3275,12 +3229,12 @@
       <w:pPr>
         <w:pStyle w:val="berschrift1"/>
       </w:pPr>
-      <w:bookmarkStart w:id="20" w:name="_Toc273897249"/>
+      <w:bookmarkStart w:id="25" w:name="_Toc354409502"/>
       <w:r>
         <w:lastRenderedPageBreak/>
         <w:t>Qualitätsbestimmungen</w:t>
       </w:r>
-      <w:bookmarkEnd w:id="20"/>
+      <w:bookmarkEnd w:id="25"/>
     </w:p>
     <w:p>
       <w:pPr>
@@ -3630,12 +3584,12 @@
       <w:pPr>
         <w:pStyle w:val="berschrift1"/>
       </w:pPr>
-      <w:bookmarkStart w:id="21" w:name="_Toc273897250"/>
+      <w:bookmarkStart w:id="26" w:name="_Toc354409503"/>
       <w:r>
         <w:lastRenderedPageBreak/>
         <w:t>Testszenarien und Testfälle</w:t>
       </w:r>
-      <w:bookmarkEnd w:id="21"/>
+      <w:bookmarkEnd w:id="26"/>
     </w:p>
     <w:p>
       <w:pPr>
@@ -3684,8 +3638,6 @@
       <w:r>
         <w:t xml:space="preserve">Raumstundenplan abfragen </w:t>
       </w:r>
-      <w:bookmarkStart w:id="22" w:name="_GoBack"/>
-      <w:bookmarkEnd w:id="22"/>
     </w:p>
     <w:p/>
     <w:sectPr>
@@ -5668,6 +5620,9 @@
     <w:lsdException w:name="heading 7" w:qFormat="1"/>
     <w:lsdException w:name="heading 8" w:qFormat="1"/>
     <w:lsdException w:name="heading 9" w:qFormat="1"/>
+    <w:lsdException w:name="toc 1" w:uiPriority="39"/>
+    <w:lsdException w:name="toc 2" w:uiPriority="39"/>
+    <w:lsdException w:name="toc 3" w:uiPriority="39"/>
     <w:lsdException w:name="caption" w:qFormat="1"/>
     <w:lsdException w:name="Title" w:qFormat="1"/>
     <w:lsdException w:name="Subtitle" w:qFormat="1"/>
@@ -6027,7 +5982,7 @@
     <w:basedOn w:val="Standard"/>
     <w:next w:val="Standard"/>
     <w:autoRedefine/>
-    <w:semiHidden/>
+    <w:uiPriority w:val="39"/>
     <w:rsid w:val="000534AE"/>
     <w:pPr>
       <w:tabs>
@@ -6047,7 +6002,7 @@
     <w:basedOn w:val="Verzeichnis1"/>
     <w:next w:val="Standard"/>
     <w:autoRedefine/>
-    <w:semiHidden/>
+    <w:uiPriority w:val="39"/>
     <w:rsid w:val="000534AE"/>
     <w:pPr>
       <w:tabs>
@@ -6064,7 +6019,7 @@
     <w:basedOn w:val="Verzeichnis2"/>
     <w:next w:val="Standard"/>
     <w:autoRedefine/>
-    <w:semiHidden/>
+    <w:uiPriority w:val="39"/>
     <w:rsid w:val="000534AE"/>
     <w:pPr>
       <w:tabs>
@@ -6981,6 +6936,9 @@
     <w:lsdException w:name="heading 7" w:qFormat="1"/>
     <w:lsdException w:name="heading 8" w:qFormat="1"/>
     <w:lsdException w:name="heading 9" w:qFormat="1"/>
+    <w:lsdException w:name="toc 1" w:uiPriority="39"/>
+    <w:lsdException w:name="toc 2" w:uiPriority="39"/>
+    <w:lsdException w:name="toc 3" w:uiPriority="39"/>
     <w:lsdException w:name="caption" w:qFormat="1"/>
     <w:lsdException w:name="Title" w:qFormat="1"/>
     <w:lsdException w:name="Subtitle" w:qFormat="1"/>
@@ -7340,7 +7298,7 @@
     <w:basedOn w:val="Standard"/>
     <w:next w:val="Standard"/>
     <w:autoRedefine/>
-    <w:semiHidden/>
+    <w:uiPriority w:val="39"/>
     <w:rsid w:val="000534AE"/>
     <w:pPr>
       <w:tabs>
@@ -7360,7 +7318,7 @@
     <w:basedOn w:val="Verzeichnis1"/>
     <w:next w:val="Standard"/>
     <w:autoRedefine/>
-    <w:semiHidden/>
+    <w:uiPriority w:val="39"/>
     <w:rsid w:val="000534AE"/>
     <w:pPr>
       <w:tabs>
@@ -7377,7 +7335,7 @@
     <w:basedOn w:val="Verzeichnis2"/>
     <w:next w:val="Standard"/>
     <w:autoRedefine/>
-    <w:semiHidden/>
+    <w:uiPriority w:val="39"/>
     <w:rsid w:val="000534AE"/>
     <w:pPr>
       <w:tabs>
